--- a/2017 - 2018/Fall 2017/ECON/Participation Assignment.docx
+++ b/2017 - 2018/Fall 2017/ECON/Participation Assignment.docx
@@ -9,8 +9,6 @@
           <w:color w:val="222222"/>
         </w:rPr>
       </w:pPr>
-      <w:bookmarkStart w:id="0" w:name="_GoBack"/>
-      <w:bookmarkEnd w:id="0"/>
       <w:r>
         <w:t xml:space="preserve">I am asking you to write </w:t>
       </w:r>
@@ -46,25 +44,7 @@
         <w:rPr>
           <w:color w:val="222222"/>
         </w:rPr>
-        <w:t xml:space="preserve"> I want us to have a common understanding of participation grades when I assign your final participation grade for the term. Please “grade” your participation on a scale of 100 and think of A’s in the 90s, B’s in the 80s, C’s in the 70’s and so on. Be hone</w:t>
-      </w:r>
-      <w:r>
-        <w:rPr>
-          <w:color w:val="222222"/>
-        </w:rPr>
-        <w:t>st and reflect on your true effort in class. I will consider your self-assessment and respond with my thoughts. This is not a final grade for participation this term because there is still time to make more (or less) contributions in class. If you have not</w:t>
-      </w:r>
-      <w:r>
-        <w:rPr>
-          <w:color w:val="222222"/>
-        </w:rPr>
-        <w:t xml:space="preserve"> shown a great deal of participation at the class-level (responding to class-wide questions), be sure to explain how I might have noticed your contributions in other ways. Type up your self-assessment and bring it to class on Friday, 11/17. I’m pasting my </w:t>
-      </w:r>
-      <w:r>
-        <w:rPr>
-          <w:color w:val="222222"/>
-        </w:rPr>
-        <w:t>description of “participation” from our syllabus because this should guide your assessment…</w:t>
+        <w:t xml:space="preserve"> I want us to have a common understanding of participation grades when I assign your final participation grade for the term. Please “grade” your participation on a scale of 100 and think of A’s in the 90s, B’s in the 80s, C’s in the 70’s and so on. Be honest and reflect on your true effort in class. I will consider your self-assessment and respond with my thoughts. This is not a final grade for participation this term because there is still time to make more (or less) contributions in class. If you have not shown a great deal of participation at the class-level (responding to class-wide questions), be sure to explain how I might have noticed your contributions in other ways. Type up your self-assessment and bring it to class on Friday, 11/17. I’m pasting my description of “participation” from our syllabus because this should guide your assessment…</w:t>
       </w:r>
     </w:p>
     <w:p>
@@ -73,8 +53,8 @@
           <w:color w:val="222222"/>
         </w:rPr>
       </w:pPr>
-      <w:bookmarkStart w:id="1" w:name="_gjdgxs" w:colFirst="0" w:colLast="0"/>
-      <w:bookmarkEnd w:id="1"/>
+      <w:bookmarkStart w:id="0" w:name="_gjdgxs" w:colFirst="0" w:colLast="0"/>
+      <w:bookmarkEnd w:id="0"/>
     </w:p>
     <w:p>
       <w:r>
@@ -91,10 +71,7 @@
         <w:t xml:space="preserve"> </w:t>
       </w:r>
       <w:r>
-        <w:t>Although sharing opinions and insights is an important element of active participation in discussion, it is not the o</w:t>
-      </w:r>
-      <w:r>
-        <w:t xml:space="preserve">nly one. Active participation also includes carefully </w:t>
+        <w:t xml:space="preserve">Although sharing opinions and insights is an important element of active participation in discussion, it is not the only one. Active participation also includes carefully </w:t>
       </w:r>
       <w:r>
         <w:rPr>
@@ -139,10 +116,7 @@
         <w:t>asking questions</w:t>
       </w:r>
       <w:r>
-        <w:t xml:space="preserve"> based on your readings is a valuable part of class participation. I hop</w:t>
-      </w:r>
-      <w:r>
-        <w:t xml:space="preserve">e we create a level of </w:t>
+        <w:t xml:space="preserve"> based on your readings is a valuable part of class participation. I hope we create a level of </w:t>
       </w:r>
       <w:r>
         <w:rPr>
@@ -151,10 +125,7 @@
         <w:t>respect and trust</w:t>
       </w:r>
       <w:r>
-        <w:t xml:space="preserve"> that allows us to challenge one another and raise the level of critical thinking. Any activity that enhances that kind of atmosphere is an important element of active participation and activities that undermine it w</w:t>
-      </w:r>
-      <w:r>
-        <w:t xml:space="preserve">ill be strongly penalized. Having said that, I </w:t>
+        <w:t xml:space="preserve"> that allows us to challenge one another and raise the level of critical thinking. Any activity that enhances that kind of atmosphere is an important element of active participation and activities that undermine it will be strongly penalized. Having said that, I </w:t>
       </w:r>
       <w:r>
         <w:rPr>
@@ -169,13 +140,23 @@
     </w:p>
     <w:p/>
     <w:p/>
-    <w:p/>
+    <w:p>
+      <w:bookmarkStart w:id="1" w:name="_GoBack"/>
+      <w:bookmarkEnd w:id="1"/>
+    </w:p>
     <w:p>
       <w:pPr>
         <w:spacing w:after="100"/>
       </w:pPr>
     </w:p>
-    <w:p/>
+    <w:p>
+      <w:r>
+        <w:t>In terms of participation</w:t>
+      </w:r>
+      <w:r>
+        <w:t xml:space="preserve"> I think I deserve somewhere between an 80-85. Although I did not</w:t>
+      </w:r>
+    </w:p>
     <w:p/>
     <w:sectPr>
       <w:pgSz w:w="12240" w:h="15840"/>
@@ -211,7 +192,7 @@
       </w:pPr>
     </w:pPrDefault>
   </w:docDefaults>
-  <w:latentStyles w:defLockedState="0" w:defUIPriority="99" w:defSemiHidden="0" w:defUnhideWhenUsed="0" w:defQFormat="0" w:count="380">
+  <w:latentStyles w:defLockedState="0" w:defUIPriority="99" w:defSemiHidden="0" w:defUnhideWhenUsed="0" w:defQFormat="0" w:count="382">
     <w:lsdException w:name="Normal" w:uiPriority="0" w:qFormat="1"/>
     <w:lsdException w:name="heading 1" w:uiPriority="9" w:qFormat="1"/>
     <w:lsdException w:name="heading 2" w:semiHidden="1" w:uiPriority="9" w:unhideWhenUsed="1" w:qFormat="1"/>
@@ -317,7 +298,6 @@
     <w:lsdException w:name="HTML Sample" w:semiHidden="1" w:unhideWhenUsed="1"/>
     <w:lsdException w:name="HTML Typewriter" w:semiHidden="1" w:unhideWhenUsed="1"/>
     <w:lsdException w:name="HTML Variable" w:semiHidden="1" w:unhideWhenUsed="1"/>
-    <w:lsdException w:name="Normal Table" w:semiHidden="1" w:unhideWhenUsed="1"/>
     <w:lsdException w:name="annotation subject" w:semiHidden="1" w:unhideWhenUsed="1"/>
     <w:lsdException w:name="No List" w:semiHidden="1" w:unhideWhenUsed="1"/>
     <w:lsdException w:name="Outline List 1" w:semiHidden="1" w:unhideWhenUsed="1"/>
@@ -363,11 +343,9 @@
     <w:lsdException w:name="Table Subtle 1" w:semiHidden="1" w:unhideWhenUsed="1"/>
     <w:lsdException w:name="Table Subtle 2" w:semiHidden="1" w:unhideWhenUsed="1"/>
     <w:lsdException w:name="Table Web 1" w:semiHidden="1" w:unhideWhenUsed="1"/>
-    <w:lsdException w:name="Table Web 2" w:semiHidden="1" w:unhideWhenUsed="1"/>
     <w:lsdException w:name="Table Web 3" w:semiHidden="1" w:unhideWhenUsed="1"/>
     <w:lsdException w:name="Balloon Text" w:semiHidden="1" w:unhideWhenUsed="1"/>
     <w:lsdException w:name="Table Grid" w:uiPriority="39"/>
-    <w:lsdException w:name="Table Theme" w:semiHidden="1" w:unhideWhenUsed="1"/>
     <w:lsdException w:name="Note Level 1" w:semiHidden="1" w:unhideWhenUsed="1"/>
     <w:lsdException w:name="Note Level 2" w:semiHidden="1" w:unhideWhenUsed="1"/>
     <w:lsdException w:name="Note Level 3" w:semiHidden="1" w:unhideWhenUsed="1"/>
@@ -592,6 +570,8 @@
     <w:lsdException w:name="List Table 5 Dark Accent 6" w:uiPriority="50"/>
     <w:lsdException w:name="List Table 6 Colorful Accent 6" w:uiPriority="51"/>
     <w:lsdException w:name="List Table 7 Colorful Accent 6" w:uiPriority="52"/>
+    <w:lsdException w:name="Mention" w:semiHidden="1" w:unhideWhenUsed="1"/>
+    <w:lsdException w:name="Smart Hyperlink" w:semiHidden="1" w:unhideWhenUsed="1"/>
   </w:latentStyles>
   <w:style w:type="paragraph" w:default="1" w:styleId="Normal">
     <w:name w:val="Normal"/>

--- a/2017 - 2018/Fall 2017/ECON/Participation Assignment.docx
+++ b/2017 - 2018/Fall 2017/ECON/Participation Assignment.docx
@@ -44,7 +44,25 @@
         <w:rPr>
           <w:color w:val="222222"/>
         </w:rPr>
-        <w:t xml:space="preserve"> I want us to have a common understanding of participation grades when I assign your final participation grade for the term. Please “grade” your participation on a scale of 100 and think of A’s in the 90s, B’s in the 80s, C’s in the 70’s and so on. Be honest and reflect on your true effort in class. I will consider your self-assessment and respond with my thoughts. This is not a final grade for participation this term because there is still time to make more (or less) contributions in class. If you have not shown a great deal of participation at the class-level (responding to class-wide questions), be sure to explain how I might have noticed your contributions in other ways. Type up your self-assessment and bring it to class on Friday, 11/17. I’m pasting my description of “participation” from our syllabus because this should guide your assessment…</w:t>
+        <w:t xml:space="preserve"> I want us to have a common understanding of participation grades when I assign your final participation grade for the term. Please “grade” your participation on a scale of 100 and think of A’s in the 90s, B’s in the 80s, C’s in the 70’s and so on. Be hone</w:t>
+      </w:r>
+      <w:r>
+        <w:rPr>
+          <w:color w:val="222222"/>
+        </w:rPr>
+        <w:t>st and reflect on your true effort in class. I will consider your self-assessment and respond with my thoughts. This is not a final grade for participation this term because there is still time to make more (or less) contributions in class. If you have not</w:t>
+      </w:r>
+      <w:r>
+        <w:rPr>
+          <w:color w:val="222222"/>
+        </w:rPr>
+        <w:t xml:space="preserve"> shown a great deal of participation at the class-level (responding to class-wide questions), be sure to explain how I might have noticed your contributions in other ways. Type up your self-assessment and bring it to class on Friday, 11/17. I’m pasting my </w:t>
+      </w:r>
+      <w:r>
+        <w:rPr>
+          <w:color w:val="222222"/>
+        </w:rPr>
+        <w:t>description of “participation” from our syllabus because this should guide your assessment…</w:t>
       </w:r>
     </w:p>
     <w:p>
@@ -71,7 +89,10 @@
         <w:t xml:space="preserve"> </w:t>
       </w:r>
       <w:r>
-        <w:t xml:space="preserve">Although sharing opinions and insights is an important element of active participation in discussion, it is not the only one. Active participation also includes carefully </w:t>
+        <w:t>Although sharing opinions and insights is an important element of active participation in discussion, it is not the o</w:t>
+      </w:r>
+      <w:r>
+        <w:t xml:space="preserve">nly one. Active participation also includes carefully </w:t>
       </w:r>
       <w:r>
         <w:rPr>
@@ -116,7 +137,10 @@
         <w:t>asking questions</w:t>
       </w:r>
       <w:r>
-        <w:t xml:space="preserve"> based on your readings is a valuable part of class participation. I hope we create a level of </w:t>
+        <w:t xml:space="preserve"> based on your readings is a valuable part of class participation. I hop</w:t>
+      </w:r>
+      <w:r>
+        <w:t xml:space="preserve">e we create a level of </w:t>
       </w:r>
       <w:r>
         <w:rPr>
@@ -125,7 +149,10 @@
         <w:t>respect and trust</w:t>
       </w:r>
       <w:r>
-        <w:t xml:space="preserve"> that allows us to challenge one another and raise the level of critical thinking. Any activity that enhances that kind of atmosphere is an important element of active participation and activities that undermine it will be strongly penalized. Having said that, I </w:t>
+        <w:t xml:space="preserve"> that allows us to challenge one another and raise the level of critical thinking. Any activity that enhances that kind of atmosphere is an important element of active participation and activities that undermine it w</w:t>
+      </w:r>
+      <w:r>
+        <w:t xml:space="preserve">ill be strongly penalized. Having said that, I </w:t>
       </w:r>
       <w:r>
         <w:rPr>
@@ -141,20 +168,40 @@
     <w:p/>
     <w:p/>
     <w:p>
+      <w:r>
+        <w:t xml:space="preserve">I think it would be </w:t>
+      </w:r>
+      <w:r>
+        <w:t>reasonable</w:t>
+      </w:r>
+      <w:r>
+        <w:t xml:space="preserve"> for me to </w:t>
+      </w:r>
+      <w:r>
+        <w:t>receive a participation grade in the lines between 80</w:t>
+      </w:r>
+      <w:r>
+        <w:t>-84</w:t>
+      </w:r>
+      <w:r>
+        <w:t xml:space="preserve"> because I have not missed a class this semester (except for sports). Every time I did leave for sports I would let you know in advance in order to get the material that I would be missing. I also did participate a few times this semester</w:t>
+      </w:r>
+      <w:r>
+        <w:t xml:space="preserve"> (in terms of talking)</w:t>
+      </w:r>
+      <w:r>
+        <w:t xml:space="preserve">. I also tried to prepare for class as best I could (my okay quiz scores reflect that). I also </w:t>
+      </w:r>
+      <w:r>
+        <w:t>assisted</w:t>
+      </w:r>
+      <w:r>
+        <w:t xml:space="preserve"> some of my peers outside of class with some of the assignments we were allowed to collaborate i</w:t>
+      </w:r>
       <w:bookmarkStart w:id="1" w:name="_GoBack"/>
       <w:bookmarkEnd w:id="1"/>
-    </w:p>
-    <w:p>
-      <w:pPr>
-        <w:spacing w:after="100"/>
-      </w:pPr>
-    </w:p>
-    <w:p>
-      <w:r>
-        <w:t>In terms of participation</w:t>
-      </w:r>
-      <w:r>
-        <w:t xml:space="preserve"> I think I deserve somewhere between an 80-85. Although I did not</w:t>
+      <w:r>
+        <w:t xml:space="preserve">n. </w:t>
       </w:r>
     </w:p>
     <w:p/>
@@ -192,7 +239,7 @@
       </w:pPr>
     </w:pPrDefault>
   </w:docDefaults>
-  <w:latentStyles w:defLockedState="0" w:defUIPriority="99" w:defSemiHidden="0" w:defUnhideWhenUsed="0" w:defQFormat="0" w:count="382">
+  <w:latentStyles w:defLockedState="0" w:defUIPriority="99" w:defSemiHidden="0" w:defUnhideWhenUsed="0" w:defQFormat="0" w:count="380">
     <w:lsdException w:name="Normal" w:uiPriority="0" w:qFormat="1"/>
     <w:lsdException w:name="heading 1" w:uiPriority="9" w:qFormat="1"/>
     <w:lsdException w:name="heading 2" w:semiHidden="1" w:uiPriority="9" w:unhideWhenUsed="1" w:qFormat="1"/>
@@ -298,6 +345,7 @@
     <w:lsdException w:name="HTML Sample" w:semiHidden="1" w:unhideWhenUsed="1"/>
     <w:lsdException w:name="HTML Typewriter" w:semiHidden="1" w:unhideWhenUsed="1"/>
     <w:lsdException w:name="HTML Variable" w:semiHidden="1" w:unhideWhenUsed="1"/>
+    <w:lsdException w:name="Normal Table" w:semiHidden="1" w:unhideWhenUsed="1"/>
     <w:lsdException w:name="annotation subject" w:semiHidden="1" w:unhideWhenUsed="1"/>
     <w:lsdException w:name="No List" w:semiHidden="1" w:unhideWhenUsed="1"/>
     <w:lsdException w:name="Outline List 1" w:semiHidden="1" w:unhideWhenUsed="1"/>
@@ -343,9 +391,11 @@
     <w:lsdException w:name="Table Subtle 1" w:semiHidden="1" w:unhideWhenUsed="1"/>
     <w:lsdException w:name="Table Subtle 2" w:semiHidden="1" w:unhideWhenUsed="1"/>
     <w:lsdException w:name="Table Web 1" w:semiHidden="1" w:unhideWhenUsed="1"/>
+    <w:lsdException w:name="Table Web 2" w:semiHidden="1" w:unhideWhenUsed="1"/>
     <w:lsdException w:name="Table Web 3" w:semiHidden="1" w:unhideWhenUsed="1"/>
     <w:lsdException w:name="Balloon Text" w:semiHidden="1" w:unhideWhenUsed="1"/>
     <w:lsdException w:name="Table Grid" w:uiPriority="39"/>
+    <w:lsdException w:name="Table Theme" w:semiHidden="1" w:unhideWhenUsed="1"/>
     <w:lsdException w:name="Note Level 1" w:semiHidden="1" w:unhideWhenUsed="1"/>
     <w:lsdException w:name="Note Level 2" w:semiHidden="1" w:unhideWhenUsed="1"/>
     <w:lsdException w:name="Note Level 3" w:semiHidden="1" w:unhideWhenUsed="1"/>
@@ -570,8 +620,6 @@
     <w:lsdException w:name="List Table 5 Dark Accent 6" w:uiPriority="50"/>
     <w:lsdException w:name="List Table 6 Colorful Accent 6" w:uiPriority="51"/>
     <w:lsdException w:name="List Table 7 Colorful Accent 6" w:uiPriority="52"/>
-    <w:lsdException w:name="Mention" w:semiHidden="1" w:unhideWhenUsed="1"/>
-    <w:lsdException w:name="Smart Hyperlink" w:semiHidden="1" w:unhideWhenUsed="1"/>
   </w:latentStyles>
   <w:style w:type="paragraph" w:default="1" w:styleId="Normal">
     <w:name w:val="Normal"/>
